--- a/作業區/網站資訊系統作業/前端作業四/前端作業四.docx
+++ b/作業區/網站資訊系統作業/前端作業四/前端作業四.docx
@@ -1,9 +1,9 @@
 
 <file path=word/document.xml><?xml version="1.0" encoding="utf-8"?>
-<w:document xmlns:wpc="http://schemas.microsoft.com/office/word/2010/wordprocessingCanvas" xmlns:cx="http://schemas.microsoft.com/office/drawing/2014/chartex" xmlns:cx1="http://schemas.microsoft.com/office/drawing/2015/9/8/chartex" xmlns:cx2="http://schemas.microsoft.com/office/drawing/2015/10/21/chartex" xmlns:cx3="http://schemas.microsoft.com/office/drawing/2016/5/9/chartex" xmlns:cx4="http://schemas.microsoft.com/office/drawing/2016/5/10/chartex" xmlns:cx5="http://schemas.microsoft.com/office/drawing/2016/5/11/chartex" xmlns:cx6="http://schemas.microsoft.com/office/drawing/2016/5/12/chartex" xmlns:cx7="http://schemas.microsoft.com/office/drawing/2016/5/13/chartex" xmlns:cx8="http://schemas.microsoft.com/office/drawing/2016/5/14/chartex" xmlns:mc="http://schemas.openxmlformats.org/markup-compatibility/2006" xmlns:aink="http://schemas.microsoft.com/office/drawing/2016/ink" xmlns:am3d="http://schemas.microsoft.com/office/drawing/2017/model3d" xmlns:o="urn:schemas-microsoft-com:office:office" xmlns:r="http://schemas.openxmlformats.org/officeDocument/2006/relationships" xmlns:m="http://schemas.openxmlformats.org/officeDocument/2006/math" xmlns:v="urn:schemas-microsoft-com:vml" xmlns:wp14="http://schemas.microsoft.com/office/word/2010/wordprocessingDrawing" xmlns:wp="http://schemas.openxmlformats.org/drawingml/2006/wordprocessingDrawing" xmlns:w10="urn:schemas-microsoft-com:office:word" xmlns:w="http://schemas.openxmlformats.org/wordprocessingml/2006/main" xmlns:w14="http://schemas.microsoft.com/office/word/2010/wordml" xmlns:w15="http://schemas.microsoft.com/office/word/2012/wordml" xmlns:w16cid="http://schemas.microsoft.com/office/word/2016/wordml/cid" xmlns:w16se="http://schemas.microsoft.com/office/word/2015/wordml/symex" xmlns:wpg="http://schemas.microsoft.com/office/word/2010/wordprocessingGroup" xmlns:wpi="http://schemas.microsoft.com/office/word/2010/wordprocessingInk" xmlns:wne="http://schemas.microsoft.com/office/word/2006/wordml" xmlns:wps="http://schemas.microsoft.com/office/word/2010/wordprocessingShape" mc:Ignorable="w14 w15 w16se w16cid wp14">
+<w:document xmlns:wpc="http://schemas.microsoft.com/office/word/2010/wordprocessingCanvas" xmlns:cx="http://schemas.microsoft.com/office/drawing/2014/chartex" xmlns:mc="http://schemas.openxmlformats.org/markup-compatibility/2006" xmlns:o="urn:schemas-microsoft-com:office:office" xmlns:r="http://schemas.openxmlformats.org/officeDocument/2006/relationships" xmlns:m="http://schemas.openxmlformats.org/officeDocument/2006/math" xmlns:v="urn:schemas-microsoft-com:vml" xmlns:wp14="http://schemas.microsoft.com/office/word/2010/wordprocessingDrawing" xmlns:wp="http://schemas.openxmlformats.org/drawingml/2006/wordprocessingDrawing" xmlns:w10="urn:schemas-microsoft-com:office:word" xmlns:w="http://schemas.openxmlformats.org/wordprocessingml/2006/main" xmlns:w14="http://schemas.microsoft.com/office/word/2010/wordml" xmlns:w15="http://schemas.microsoft.com/office/word/2012/wordml" xmlns:w16se="http://schemas.microsoft.com/office/word/2015/wordml/symex" xmlns:wpg="http://schemas.microsoft.com/office/word/2010/wordprocessingGroup" xmlns:wpi="http://schemas.microsoft.com/office/word/2010/wordprocessingInk" xmlns:wne="http://schemas.microsoft.com/office/word/2006/wordml" xmlns:wps="http://schemas.microsoft.com/office/word/2010/wordprocessingShape" mc:Ignorable="w14 w15 w16se wp14">
   <w:body>
     <w:p>
-      <w:permStart w:id="1403925889" w:edGrp="everyone"/>
+      <w:permStart w:id="33568627" w:edGrp="everyone"/>
       <w:r>
         <w:rPr>
           <w:rFonts w:ascii="Times New Roman" w:eastAsia="標楷體" w:hAnsi="Times New Roman" w:hint="eastAsia"/>
@@ -13,6 +13,13 @@
       </w:r>
       <w:r>
         <w:rPr>
+          <w:rFonts w:ascii="Times New Roman" w:eastAsia="標楷體" w:hAnsi="Times New Roman" w:hint="eastAsia"/>
+          <w:sz w:val="28"/>
+        </w:rPr>
+        <w:t>19</w:t>
+      </w:r>
+      <w:r>
+        <w:rPr>
           <w:rFonts w:ascii="Times New Roman" w:eastAsia="標楷體" w:hAnsi="Times New Roman"/>
           <w:sz w:val="28"/>
         </w:rPr>
@@ -25,8 +32,15 @@
         </w:rPr>
         <w:t>姓名：</w:t>
       </w:r>
-    </w:p>
-    <w:permEnd w:id="1403925889"/>
+      <w:r>
+        <w:rPr>
+          <w:rFonts w:ascii="Times New Roman" w:eastAsia="標楷體" w:hAnsi="Times New Roman" w:hint="eastAsia"/>
+          <w:sz w:val="28"/>
+        </w:rPr>
+        <w:t>柯昱廷</w:t>
+      </w:r>
+    </w:p>
+    <w:permEnd w:id="33568627"/>
     <w:p>
       <w:pPr>
         <w:spacing w:line="480" w:lineRule="exact"/>
@@ -375,7 +389,7 @@
         <w:spacing w:line="480" w:lineRule="exact"/>
         <w:ind w:leftChars="0" w:left="357"/>
         <w:rPr>
-          <w:rFonts w:ascii="Times New Roman" w:eastAsia="標楷體" w:hAnsi="Times New Roman" w:hint="eastAsia"/>
+          <w:rFonts w:ascii="Times New Roman" w:eastAsia="標楷體" w:hAnsi="Times New Roman"/>
           <w:sz w:val="28"/>
         </w:rPr>
       </w:pPr>
@@ -606,106 +620,1293 @@
           <w:sz w:val="32"/>
         </w:rPr>
         <w:lastRenderedPageBreak/>
-        <w:t xml:space="preserve">Web </w:t>
-      </w:r>
-      <w:proofErr w:type="spellStart"/>
-      <w:r>
+        <w:t>Web APIurl</w:t>
+      </w:r>
+      <w:r>
+        <w:rPr>
+          <w:rFonts w:ascii="Times New Roman" w:eastAsia="標楷體" w:hAnsi="Times New Roman" w:hint="eastAsia"/>
+          <w:sz w:val="32"/>
+        </w:rPr>
+        <w:t>：</w:t>
+      </w:r>
+      <w:permStart w:id="14314142" w:edGrp="everyone"/>
+      <w:r>
+        <w:t>https://data.coa.gov.tw/Service/OpenData/ODwsv/ODwsvAttractions.aspx</w:t>
+      </w:r>
+      <w:bookmarkStart w:id="0" w:name="_GoBack"/>
+      <w:bookmarkEnd w:id="0"/>
+    </w:p>
+    <w:permEnd w:id="14314142"/>
+    <w:p>
+      <w:pPr>
         <w:rPr>
           <w:rFonts w:ascii="Times New Roman" w:eastAsia="標楷體" w:hAnsi="Times New Roman"/>
           <w:sz w:val="32"/>
         </w:rPr>
+      </w:pPr>
+      <w:r>
+        <w:rPr>
+          <w:rFonts w:ascii="Times New Roman" w:eastAsia="標楷體" w:hAnsi="Times New Roman" w:hint="eastAsia"/>
+          <w:sz w:val="32"/>
+        </w:rPr>
+        <w:t>所有原始碼</w:t>
+      </w:r>
+      <w:r>
+        <w:rPr>
+          <w:rFonts w:ascii="Times New Roman" w:eastAsia="標楷體" w:hAnsi="Times New Roman" w:hint="eastAsia"/>
+          <w:sz w:val="32"/>
+        </w:rPr>
+        <w:t>請貼於此處下方</w:t>
+      </w:r>
+      <w:r>
+        <w:rPr>
+          <w:rFonts w:ascii="Times New Roman" w:eastAsia="標楷體" w:hAnsi="Times New Roman" w:hint="eastAsia"/>
+          <w:sz w:val="32"/>
+        </w:rPr>
+        <w:t>：</w:t>
+      </w:r>
+    </w:p>
+    <w:p>
+      <w:permStart w:id="354046598" w:edGrp="everyone"/>
+      <w:proofErr w:type="gramStart"/>
+      <w:r>
+        <w:t>&lt;!DOCTYPE</w:t>
+      </w:r>
+      <w:proofErr w:type="gramEnd"/>
+      <w:r>
+        <w:t xml:space="preserve"> html&gt;</w:t>
+      </w:r>
+    </w:p>
+    <w:p>
+      <w:r>
+        <w:t>&lt;html&gt;</w:t>
+      </w:r>
+    </w:p>
+    <w:p>
+      <w:r>
+        <w:t>&lt;head&gt;</w:t>
+      </w:r>
+    </w:p>
+    <w:p>
+      <w:r>
+        <w:t xml:space="preserve">    &lt;script src="https://ajax.googleapis.com/ajax/libs/jquery/3.6.0/jquery.min.js"&gt;&lt;/script&gt;</w:t>
+      </w:r>
+    </w:p>
+    <w:p>
+      <w:r>
+        <w:t xml:space="preserve">    &lt;meta charset="utf-8" /&gt;</w:t>
+      </w:r>
+    </w:p>
+    <w:p>
+      <w:r>
+        <w:t xml:space="preserve">    &lt;title&gt;</w:t>
+      </w:r>
+      <w:r>
+        <w:rPr>
+          <w:rFonts w:hint="eastAsia"/>
+        </w:rPr>
+        <w:t>全國農業旅遊休閒園區</w:t>
+      </w:r>
+      <w:r>
+        <w:t>&lt;/title&gt;</w:t>
+      </w:r>
+    </w:p>
+    <w:p/>
+    <w:p>
+      <w:r>
+        <w:t xml:space="preserve">    &lt;style&gt;</w:t>
+      </w:r>
+    </w:p>
+    <w:p/>
+    <w:p>
+      <w:r>
+        <w:t xml:space="preserve">        #title {</w:t>
+      </w:r>
+    </w:p>
+    <w:p>
+      <w:r>
+        <w:t xml:space="preserve">            text-align: center;</w:t>
+      </w:r>
+    </w:p>
+    <w:p>
+      <w:r>
+        <w:t xml:space="preserve">        }</w:t>
+      </w:r>
+    </w:p>
+    <w:p/>
+    <w:p>
+      <w:r>
+        <w:t xml:space="preserve">        #container {</w:t>
+      </w:r>
+    </w:p>
+    <w:p>
+      <w:r>
+        <w:t xml:space="preserve">            width: 100%;</w:t>
+      </w:r>
+    </w:p>
+    <w:p>
+      <w:r>
+        <w:t xml:space="preserve">            margin: auto;</w:t>
+      </w:r>
+    </w:p>
+    <w:p>
+      <w:r>
+        <w:t xml:space="preserve">            text-align: center;</w:t>
+      </w:r>
+    </w:p>
+    <w:p>
+      <w:r>
+        <w:t xml:space="preserve">            display: flex;</w:t>
+      </w:r>
+    </w:p>
+    <w:p>
+      <w:r>
+        <w:t xml:space="preserve">            flex-wrap: wrap;</w:t>
+      </w:r>
+    </w:p>
+    <w:p>
+      <w:r>
+        <w:t xml:space="preserve">            justify-content: center;</w:t>
+      </w:r>
+    </w:p>
+    <w:p>
+      <w:r>
+        <w:t xml:space="preserve">        }</w:t>
+      </w:r>
+    </w:p>
+    <w:p/>
+    <w:p>
+      <w:r>
+        <w:t xml:space="preserve">            #container &gt; div {</w:t>
+      </w:r>
+    </w:p>
+    <w:p>
+      <w:r>
+        <w:t xml:space="preserve">                border: 2px groove #808080;</w:t>
+      </w:r>
+    </w:p>
+    <w:p>
+      <w:r>
+        <w:t xml:space="preserve">                border-radius: 3px;</w:t>
+      </w:r>
+    </w:p>
+    <w:p>
+      <w:r>
+        <w:t xml:space="preserve">                padding: 10px;</w:t>
+      </w:r>
+    </w:p>
+    <w:p>
+      <w:r>
+        <w:t xml:space="preserve">                width: 380px;</w:t>
+      </w:r>
+    </w:p>
+    <w:p>
+      <w:r>
+        <w:t xml:space="preserve">            }</w:t>
+      </w:r>
+    </w:p>
+    <w:p/>
+    <w:p>
+      <w:r>
+        <w:t xml:space="preserve">                #container &gt; div &gt; div {</w:t>
+      </w:r>
+    </w:p>
+    <w:p>
+      <w:r>
+        <w:t xml:space="preserve">                    width: inherit;</w:t>
+      </w:r>
+    </w:p>
+    <w:p>
+      <w:r>
+        <w:t xml:space="preserve">                }</w:t>
+      </w:r>
+    </w:p>
+    <w:p/>
+    <w:p>
+      <w:r>
+        <w:t xml:space="preserve">                    #container &gt; div &gt; div &gt; </w:t>
+      </w:r>
+      <w:proofErr w:type="spellStart"/>
+      <w:r>
+        <w:t>img</w:t>
+      </w:r>
+      <w:proofErr w:type="spellEnd"/>
+      <w:r>
+        <w:t xml:space="preserve"> {</w:t>
+      </w:r>
+    </w:p>
+    <w:p>
+      <w:r>
+        <w:t xml:space="preserve">                        width: inherit;</w:t>
+      </w:r>
+    </w:p>
+    <w:p>
+      <w:r>
+        <w:t xml:space="preserve">                        /*inherit</w:t>
+      </w:r>
+      <w:r>
+        <w:rPr>
+          <w:rFonts w:hint="eastAsia"/>
+        </w:rPr>
+        <w:t>繼承父節點</w:t>
+      </w:r>
+      <w:r>
+        <w:t>*/</w:t>
+      </w:r>
+    </w:p>
+    <w:p>
+      <w:r>
+        <w:lastRenderedPageBreak/>
+        <w:t xml:space="preserve">                    }</w:t>
+      </w:r>
+    </w:p>
+    <w:p/>
+    <w:p>
+      <w:r>
+        <w:t xml:space="preserve">        button {</w:t>
+      </w:r>
+    </w:p>
+    <w:p>
+      <w:r>
+        <w:t xml:space="preserve">            border: none;</w:t>
+      </w:r>
+    </w:p>
+    <w:p>
+      <w:r>
+        <w:t xml:space="preserve">            border-radius: 5px;</w:t>
+      </w:r>
+    </w:p>
+    <w:p>
+      <w:r>
+        <w:t xml:space="preserve">            background-color: </w:t>
+      </w:r>
+      <w:proofErr w:type="spellStart"/>
+      <w:r>
+        <w:t>darkcyan</w:t>
+      </w:r>
+      <w:proofErr w:type="spellEnd"/>
+      <w:r>
+        <w:t>;</w:t>
+      </w:r>
+    </w:p>
+    <w:p>
+      <w:r>
+        <w:t xml:space="preserve">            color: #FFFFFF;</w:t>
+      </w:r>
+    </w:p>
+    <w:p>
+      <w:r>
+        <w:t xml:space="preserve">            line-height: 2.2;</w:t>
+      </w:r>
+    </w:p>
+    <w:p>
+      <w:r>
+        <w:t xml:space="preserve">            font-weight: bold;</w:t>
+      </w:r>
+    </w:p>
+    <w:p>
+      <w:r>
+        <w:t xml:space="preserve">        }</w:t>
+      </w:r>
+    </w:p>
+    <w:p/>
+    <w:p/>
+    <w:p>
+      <w:r>
+        <w:t xml:space="preserve">        </w:t>
+      </w:r>
+      <w:proofErr w:type="gramStart"/>
+      <w:r>
+        <w:t>.center</w:t>
+      </w:r>
+      <w:proofErr w:type="gramEnd"/>
+      <w:r>
+        <w:t xml:space="preserve"> {</w:t>
+      </w:r>
+    </w:p>
+    <w:p>
+      <w:r>
+        <w:t xml:space="preserve">            text-align: center;</w:t>
+      </w:r>
+    </w:p>
+    <w:p>
+      <w:r>
+        <w:t xml:space="preserve">        }</w:t>
+      </w:r>
+    </w:p>
+    <w:p/>
+    <w:p>
+      <w:r>
+        <w:t xml:space="preserve">        </w:t>
+      </w:r>
+      <w:proofErr w:type="gramStart"/>
+      <w:r>
+        <w:t>.</w:t>
+      </w:r>
+      <w:proofErr w:type="spellStart"/>
+      <w:r>
+        <w:t>hiddenWord</w:t>
+      </w:r>
+      <w:proofErr w:type="spellEnd"/>
+      <w:proofErr w:type="gramEnd"/>
+      <w:r>
+        <w:t xml:space="preserve"> {</w:t>
+      </w:r>
+    </w:p>
+    <w:p>
+      <w:r>
+        <w:t xml:space="preserve">            overflow: hidden;</w:t>
+      </w:r>
+    </w:p>
+    <w:p>
+      <w:r>
+        <w:t xml:space="preserve">            white-space: </w:t>
+      </w:r>
+      <w:proofErr w:type="spellStart"/>
+      <w:r>
+        <w:t>nowrap</w:t>
+      </w:r>
+      <w:proofErr w:type="spellEnd"/>
+      <w:r>
+        <w:t>;</w:t>
+      </w:r>
+    </w:p>
+    <w:p>
+      <w:r>
+        <w:t xml:space="preserve">            text-overflow: ellipsis;</w:t>
+      </w:r>
+    </w:p>
+    <w:p>
+      <w:r>
+        <w:t xml:space="preserve">            display: -</w:t>
+      </w:r>
+      <w:proofErr w:type="spellStart"/>
+      <w:r>
+        <w:t>webkit</w:t>
+      </w:r>
+      <w:proofErr w:type="spellEnd"/>
+      <w:r>
+        <w:t>-box;</w:t>
+      </w:r>
+    </w:p>
+    <w:p>
+      <w:r>
+        <w:t xml:space="preserve">            -</w:t>
+      </w:r>
+      <w:proofErr w:type="spellStart"/>
+      <w:r>
+        <w:t>webkit</w:t>
+      </w:r>
+      <w:proofErr w:type="spellEnd"/>
+      <w:r>
+        <w:t>-line-clamp: 4;</w:t>
+      </w:r>
+    </w:p>
+    <w:p>
+      <w:r>
+        <w:t xml:space="preserve">            -</w:t>
+      </w:r>
+      <w:proofErr w:type="spellStart"/>
+      <w:r>
+        <w:t>webkit</w:t>
+      </w:r>
+      <w:proofErr w:type="spellEnd"/>
+      <w:r>
+        <w:t>-box-orient: vertical;</w:t>
+      </w:r>
+    </w:p>
+    <w:p>
+      <w:r>
+        <w:t xml:space="preserve">            white-space: normal;</w:t>
+      </w:r>
+    </w:p>
+    <w:p>
+      <w:r>
+        <w:t xml:space="preserve">        }</w:t>
+      </w:r>
+    </w:p>
+    <w:p>
+      <w:r>
+        <w:t xml:space="preserve">    &lt;/style&gt;</w:t>
+      </w:r>
+    </w:p>
+    <w:p>
+      <w:r>
+        <w:t>&lt;/head&gt;</w:t>
+      </w:r>
+    </w:p>
+    <w:p>
+      <w:r>
+        <w:t>&lt;body&gt;</w:t>
+      </w:r>
+    </w:p>
+    <w:p>
+      <w:r>
+        <w:t xml:space="preserve">    &lt;h1 id="title"&gt;</w:t>
+      </w:r>
+      <w:r>
+        <w:rPr>
+          <w:rFonts w:hint="eastAsia"/>
+        </w:rPr>
+        <w:t>全國農業旅遊休閒園區</w:t>
+      </w:r>
+      <w:r>
+        <w:t>&lt;/h1&gt;</w:t>
+      </w:r>
+    </w:p>
+    <w:p>
+      <w:r>
+        <w:t xml:space="preserve">    &lt;h2&gt;</w:t>
+      </w:r>
+      <w:proofErr w:type="gramStart"/>
+      <w:r>
+        <w:rPr>
+          <w:rFonts w:hint="eastAsia"/>
+        </w:rPr>
+        <w:t>點擊各農場</w:t>
+      </w:r>
+      <w:proofErr w:type="gramEnd"/>
+      <w:r>
+        <w:rPr>
+          <w:rFonts w:hint="eastAsia"/>
+        </w:rPr>
+        <w:t>內文即可顯示詳細資料</w:t>
+      </w:r>
+      <w:r>
+        <w:t>&lt;/h2&gt;</w:t>
+      </w:r>
+    </w:p>
+    <w:p>
+      <w:r>
+        <w:t xml:space="preserve">    &lt;div id="container"&gt;</w:t>
+      </w:r>
+    </w:p>
+    <w:p>
+      <w:r>
+        <w:t xml:space="preserve">    &lt;/div&gt;</w:t>
+      </w:r>
+    </w:p>
+    <w:p/>
+    <w:p>
+      <w:r>
+        <w:t xml:space="preserve">    &lt;script&gt;</w:t>
+      </w:r>
+    </w:p>
+    <w:p>
+      <w:r>
+        <w:t xml:space="preserve">        let item = "";</w:t>
+      </w:r>
+    </w:p>
+    <w:p/>
+    <w:p>
+      <w:r>
+        <w:t xml:space="preserve">        //</w:t>
+      </w:r>
+      <w:r>
+        <w:rPr>
+          <w:rFonts w:hint="eastAsia"/>
+        </w:rPr>
+        <w:t>若介面是給人看的為</w:t>
+      </w:r>
+      <w:r>
+        <w:t>UI</w:t>
+      </w:r>
+      <w:r>
+        <w:rPr>
+          <w:rFonts w:hint="eastAsia"/>
+        </w:rPr>
+        <w:t>，給程式碼看的為</w:t>
+      </w:r>
+      <w:r>
         <w:t>API</w:t>
       </w:r>
-      <w:r>
+    </w:p>
+    <w:p/>
+    <w:p>
+      <w:r>
+        <w:t xml:space="preserve">        //JQ</w:t>
+      </w:r>
+      <w:r>
+        <w:rPr>
+          <w:rFonts w:hint="eastAsia"/>
+        </w:rPr>
+        <w:t>把</w:t>
+      </w:r>
+      <w:r>
+        <w:t>ajax</w:t>
+      </w:r>
+      <w:r>
+        <w:rPr>
+          <w:rFonts w:hint="eastAsia"/>
+        </w:rPr>
+        <w:t>做成函數</w:t>
+      </w:r>
+    </w:p>
+    <w:p/>
+    <w:p>
+      <w:r>
+        <w:t xml:space="preserve">        //</w:t>
+      </w:r>
+      <w:r>
+        <w:rPr>
+          <w:rFonts w:hint="eastAsia"/>
+        </w:rPr>
+        <w:t>備註資料怎麼處理</w:t>
+      </w:r>
+    </w:p>
+    <w:p>
+      <w:r>
+        <w:t xml:space="preserve">        //1.</w:t>
+      </w:r>
+      <w:r>
+        <w:rPr>
+          <w:rFonts w:hint="eastAsia"/>
+        </w:rPr>
+        <w:t>使用新網頁顯示詳細資料</w:t>
+      </w:r>
+    </w:p>
+    <w:p>
+      <w:r>
+        <w:t xml:space="preserve">        //2.</w:t>
+      </w:r>
+      <w:r>
+        <w:rPr>
+          <w:rFonts w:hint="eastAsia"/>
+        </w:rPr>
+        <w:t>放在</w:t>
+      </w:r>
+      <w:r>
+        <w:t>title</w:t>
+      </w:r>
+    </w:p>
+    <w:p/>
+    <w:p/>
+    <w:p>
+      <w:r>
+        <w:t xml:space="preserve">        </w:t>
+      </w:r>
+      <w:proofErr w:type="gramStart"/>
+      <w:r>
+        <w:t>$.ajax</w:t>
+      </w:r>
+      <w:proofErr w:type="gramEnd"/>
+      <w:r>
+        <w:t>({</w:t>
+      </w:r>
+    </w:p>
+    <w:p>
+      <w:r>
+        <w:t xml:space="preserve">            type: 'get',</w:t>
+      </w:r>
+    </w:p>
+    <w:p>
+      <w:r>
+        <w:t xml:space="preserve">            url: 'https://data.coa.gov.tw/Service/OpenData/ODwsv/ODwsvAttractions.aspx',</w:t>
+      </w:r>
+    </w:p>
+    <w:p>
+      <w:r>
+        <w:t xml:space="preserve">            success: function (data) {</w:t>
+      </w:r>
+    </w:p>
+    <w:p>
+      <w:r>
+        <w:t xml:space="preserve">                //data</w:t>
+      </w:r>
+      <w:r>
+        <w:rPr>
+          <w:rFonts w:hint="eastAsia"/>
+        </w:rPr>
+        <w:t>是自己取</w:t>
+      </w:r>
+    </w:p>
+    <w:p>
+      <w:r>
+        <w:t xml:space="preserve">                console.log(data);</w:t>
+      </w:r>
+    </w:p>
+    <w:p>
+      <w:r>
+        <w:t xml:space="preserve">                for (</w:t>
+      </w:r>
+      <w:proofErr w:type="spellStart"/>
+      <w:r>
+        <w:t>var</w:t>
+      </w:r>
+      <w:proofErr w:type="spellEnd"/>
+      <w:r>
+        <w:t xml:space="preserve"> </w:t>
+      </w:r>
+      <w:proofErr w:type="spellStart"/>
+      <w:r>
+        <w:t>i</w:t>
+      </w:r>
+      <w:proofErr w:type="spellEnd"/>
+      <w:r>
+        <w:t xml:space="preserve"> = 0; </w:t>
+      </w:r>
+      <w:proofErr w:type="spellStart"/>
+      <w:r>
+        <w:t>i</w:t>
+      </w:r>
+      <w:proofErr w:type="spellEnd"/>
+      <w:r>
+        <w:t xml:space="preserve"> &lt; </w:t>
+      </w:r>
+      <w:proofErr w:type="spellStart"/>
+      <w:proofErr w:type="gramStart"/>
+      <w:r>
+        <w:t>data.length</w:t>
+      </w:r>
+      <w:proofErr w:type="spellEnd"/>
+      <w:proofErr w:type="gramEnd"/>
+      <w:r>
+        <w:t xml:space="preserve">; </w:t>
+      </w:r>
+      <w:proofErr w:type="spellStart"/>
+      <w:r>
+        <w:t>i</w:t>
+      </w:r>
+      <w:proofErr w:type="spellEnd"/>
+      <w:r>
+        <w:t>++) {</w:t>
+      </w:r>
+    </w:p>
+    <w:p>
+      <w:r>
+        <w:t xml:space="preserve">                    //item += "&lt;div&gt;";</w:t>
+      </w:r>
+    </w:p>
+    <w:p>
+      <w:r>
+        <w:t xml:space="preserve">                    //item += `&lt;h1&gt;${data[</w:t>
+      </w:r>
+      <w:proofErr w:type="spellStart"/>
+      <w:r>
+        <w:t>i</w:t>
+      </w:r>
+      <w:proofErr w:type="spellEnd"/>
+      <w:proofErr w:type="gramStart"/>
+      <w:r>
+        <w:t>].Name</w:t>
+      </w:r>
+      <w:proofErr w:type="gramEnd"/>
+      <w:r>
+        <w:t>}&lt;/h1&gt;`;</w:t>
+      </w:r>
+    </w:p>
+    <w:p>
+      <w:r>
+        <w:t xml:space="preserve">                    //item += `&lt;h2&gt;${data[</w:t>
+      </w:r>
+      <w:proofErr w:type="spellStart"/>
+      <w:r>
+        <w:t>i</w:t>
+      </w:r>
+      <w:proofErr w:type="spellEnd"/>
+      <w:proofErr w:type="gramStart"/>
+      <w:r>
+        <w:t>].Tel</w:t>
+      </w:r>
+      <w:proofErr w:type="gramEnd"/>
+      <w:r>
+        <w:t>}&lt;/h2&gt;`;</w:t>
+      </w:r>
+    </w:p>
+    <w:p>
+      <w:r>
+        <w:t xml:space="preserve">                    //item += `&lt;h2&gt;${data[</w:t>
+      </w:r>
+      <w:proofErr w:type="spellStart"/>
+      <w:r>
+        <w:t>i</w:t>
+      </w:r>
+      <w:proofErr w:type="spellEnd"/>
+      <w:proofErr w:type="gramStart"/>
+      <w:r>
+        <w:t>].Address</w:t>
+      </w:r>
+      <w:proofErr w:type="gramEnd"/>
+      <w:r>
+        <w:t>}&lt;/h2&gt;`;</w:t>
+      </w:r>
+    </w:p>
+    <w:p>
+      <w:r>
+        <w:t xml:space="preserve">                    //item += "&lt;</w:t>
+      </w:r>
+      <w:proofErr w:type="spellStart"/>
+      <w:r>
+        <w:t>img</w:t>
+      </w:r>
+      <w:proofErr w:type="spellEnd"/>
+      <w:r>
+        <w:t xml:space="preserve"> </w:t>
+      </w:r>
+      <w:proofErr w:type="spellStart"/>
+      <w:r>
+        <w:t>src</w:t>
+      </w:r>
+      <w:proofErr w:type="spellEnd"/>
+      <w:r>
+        <w:t>='" + data[</w:t>
+      </w:r>
+      <w:proofErr w:type="spellStart"/>
+      <w:r>
+        <w:t>i</w:t>
+      </w:r>
+      <w:proofErr w:type="spellEnd"/>
+      <w:proofErr w:type="gramStart"/>
+      <w:r>
+        <w:t>].Photo</w:t>
+      </w:r>
+      <w:proofErr w:type="gramEnd"/>
+      <w:r>
+        <w:t xml:space="preserve"> + "' /&gt;";</w:t>
+      </w:r>
+    </w:p>
+    <w:p>
+      <w:r>
+        <w:t xml:space="preserve">                    //item += `&lt;p&gt;&lt;a </w:t>
+      </w:r>
+      <w:proofErr w:type="spellStart"/>
+      <w:r>
+        <w:t>href</w:t>
+      </w:r>
+      <w:proofErr w:type="spellEnd"/>
+      <w:r>
+        <w:t>="https://www.google.com.tw/maps/search/${data[i].Address}" target="_blank"&gt;</w:t>
+      </w:r>
+      <w:r>
+        <w:rPr>
+          <w:rFonts w:hint="eastAsia"/>
+        </w:rPr>
+        <w:t>點我看地圖</w:t>
+      </w:r>
+      <w:r>
+        <w:t>&lt;/a&gt;&lt;/p&gt;`</w:t>
+      </w:r>
+    </w:p>
+    <w:p>
+      <w:r>
+        <w:t xml:space="preserve">                    //item += "&lt;/div&gt;";</w:t>
+      </w:r>
+    </w:p>
+    <w:p>
+      <w:r>
+        <w:t xml:space="preserve">                    //item += "&lt;</w:t>
+      </w:r>
+      <w:proofErr w:type="spellStart"/>
+      <w:r>
+        <w:t>hr</w:t>
+      </w:r>
+      <w:proofErr w:type="spellEnd"/>
+      <w:r>
+        <w:t>&gt;";</w:t>
+      </w:r>
+    </w:p>
+    <w:p/>
+    <w:p/>
+    <w:p>
+      <w:r>
+        <w:t xml:space="preserve">                    item = `&lt;div </w:t>
+      </w:r>
+      <w:proofErr w:type="spellStart"/>
+      <w:r>
+        <w:t>onclick</w:t>
+      </w:r>
+      <w:proofErr w:type="spellEnd"/>
+      <w:r>
+        <w:t>="</w:t>
+      </w:r>
+      <w:proofErr w:type="spellStart"/>
+      <w:r>
+        <w:t>viewword</w:t>
+      </w:r>
+      <w:proofErr w:type="spellEnd"/>
+      <w:r>
+        <w:t>(event)"&gt;</w:t>
+      </w:r>
+    </w:p>
+    <w:p>
+      <w:r>
+        <w:t xml:space="preserve">                                    &lt;div class="center"&gt;&lt;</w:t>
+      </w:r>
+      <w:proofErr w:type="spellStart"/>
+      <w:r>
+        <w:t>img</w:t>
+      </w:r>
+      <w:proofErr w:type="spellEnd"/>
+      <w:r>
+        <w:t xml:space="preserve"> </w:t>
+      </w:r>
+      <w:proofErr w:type="spellStart"/>
+      <w:r>
+        <w:t>src</w:t>
+      </w:r>
+      <w:proofErr w:type="spellEnd"/>
+      <w:r>
+        <w:t>="${data[</w:t>
+      </w:r>
+      <w:proofErr w:type="spellStart"/>
+      <w:r>
+        <w:t>i</w:t>
+      </w:r>
+      <w:proofErr w:type="spellEnd"/>
+      <w:proofErr w:type="gramStart"/>
+      <w:r>
+        <w:t>].Photo</w:t>
+      </w:r>
+      <w:proofErr w:type="gramEnd"/>
+      <w:r>
+        <w:t>}" /&gt;&lt;/div&gt;</w:t>
+      </w:r>
+    </w:p>
+    <w:p>
+      <w:r>
+        <w:t xml:space="preserve">                                    &lt;h2 class="center"&gt;${data[</w:t>
+      </w:r>
+      <w:proofErr w:type="spellStart"/>
+      <w:r>
+        <w:t>i</w:t>
+      </w:r>
+      <w:proofErr w:type="spellEnd"/>
+      <w:proofErr w:type="gramStart"/>
+      <w:r>
+        <w:t>].Name</w:t>
+      </w:r>
+      <w:proofErr w:type="gramEnd"/>
+      <w:r>
+        <w:t xml:space="preserve">}&lt;/h2&gt; </w:t>
+      </w:r>
+    </w:p>
+    <w:p>
+      <w:r>
+        <w:t xml:space="preserve">                                    &lt;h4&gt;${data[</w:t>
+      </w:r>
+      <w:proofErr w:type="spellStart"/>
+      <w:r>
+        <w:t>i</w:t>
+      </w:r>
+      <w:proofErr w:type="spellEnd"/>
+      <w:proofErr w:type="gramStart"/>
+      <w:r>
+        <w:t>].Address</w:t>
+      </w:r>
+      <w:proofErr w:type="gramEnd"/>
+      <w:r>
+        <w:t>}&lt;/h4&gt;</w:t>
+      </w:r>
+    </w:p>
+    <w:p>
+      <w:r>
+        <w:t xml:space="preserve">                                    &lt;p class="</w:t>
+      </w:r>
+      <w:proofErr w:type="spellStart"/>
+      <w:r>
+        <w:t>hiddenWord</w:t>
+      </w:r>
+      <w:proofErr w:type="spellEnd"/>
+      <w:r>
+        <w:t>"&gt;${data[</w:t>
+      </w:r>
+      <w:proofErr w:type="spellStart"/>
+      <w:r>
+        <w:t>i</w:t>
+      </w:r>
+      <w:proofErr w:type="spellEnd"/>
+      <w:proofErr w:type="gramStart"/>
+      <w:r>
+        <w:t>].Introduction</w:t>
+      </w:r>
+      <w:proofErr w:type="gramEnd"/>
+      <w:r>
+        <w:t>}&lt;/p&gt;</w:t>
+      </w:r>
+    </w:p>
+    <w:p>
+      <w:r>
+        <w:t xml:space="preserve">                                    &lt;a </w:t>
+      </w:r>
+      <w:proofErr w:type="spellStart"/>
+      <w:r>
+        <w:t>href</w:t>
+      </w:r>
+      <w:proofErr w:type="spellEnd"/>
+      <w:r>
+        <w:t>="https://www.google.com.tw/maps/search/${data[i].Address}" target="_blank"&gt;&lt;button&gt;</w:t>
+      </w:r>
+      <w:r>
+        <w:rPr>
+          <w:rFonts w:hint="eastAsia"/>
+        </w:rPr>
+        <w:t>點我看地圖</w:t>
+      </w:r>
+      <w:r>
+        <w:t>&lt;/button&gt;&lt;/a&gt;</w:t>
+      </w:r>
+    </w:p>
+    <w:p>
+      <w:r>
+        <w:t xml:space="preserve">                                &lt;/div&gt;`;</w:t>
+      </w:r>
+    </w:p>
+    <w:p/>
+    <w:p>
+      <w:r>
+        <w:t xml:space="preserve">                    $("#container"</w:t>
+      </w:r>
+      <w:proofErr w:type="gramStart"/>
+      <w:r>
+        <w:t>).append</w:t>
+      </w:r>
+      <w:proofErr w:type="gramEnd"/>
+      <w:r>
+        <w:t>(item);</w:t>
+      </w:r>
+    </w:p>
+    <w:p/>
+    <w:p>
+      <w:r>
+        <w:lastRenderedPageBreak/>
+        <w:t xml:space="preserve">                }</w:t>
+      </w:r>
+    </w:p>
+    <w:p/>
+    <w:p>
+      <w:r>
+        <w:t xml:space="preserve">            },</w:t>
+      </w:r>
+    </w:p>
+    <w:p>
+      <w:r>
+        <w:t xml:space="preserve">            error: function () {</w:t>
+      </w:r>
+    </w:p>
+    <w:p>
+      <w:r>
+        <w:t xml:space="preserve">                alert('error');</w:t>
+      </w:r>
+    </w:p>
+    <w:p>
+      <w:r>
+        <w:t xml:space="preserve">            }</w:t>
+      </w:r>
+    </w:p>
+    <w:p>
+      <w:r>
+        <w:t xml:space="preserve">        });</w:t>
+      </w:r>
+    </w:p>
+    <w:p/>
+    <w:p>
+      <w:r>
+        <w:t xml:space="preserve">        //</w:t>
+      </w:r>
+      <w:r>
+        <w:rPr>
+          <w:rFonts w:hint="eastAsia"/>
+        </w:rPr>
+        <w:t>如何在</w:t>
+      </w:r>
+      <w:r>
+        <w:t>JQ</w:t>
+      </w:r>
+      <w:r>
+        <w:rPr>
+          <w:rFonts w:hint="eastAsia"/>
+        </w:rPr>
+        <w:t>寫</w:t>
+      </w:r>
+      <w:r>
+        <w:t>CSS</w:t>
+      </w:r>
+    </w:p>
+    <w:p/>
+    <w:p>
+      <w:r>
+        <w:t xml:space="preserve">        function setStyle1() {</w:t>
+      </w:r>
+    </w:p>
+    <w:p>
+      <w:r>
+        <w:t xml:space="preserve">            $('#title').</w:t>
+      </w:r>
+      <w:proofErr w:type="spellStart"/>
+      <w:proofErr w:type="gramStart"/>
+      <w:r>
+        <w:t>css</w:t>
+      </w:r>
+      <w:proofErr w:type="spellEnd"/>
+      <w:r>
+        <w:t>(</w:t>
+      </w:r>
+      <w:proofErr w:type="gramEnd"/>
+      <w:r>
+        <w:t>{</w:t>
+      </w:r>
+    </w:p>
+    <w:p>
+      <w:r>
+        <w:t xml:space="preserve">                'box-shadow': '0px </w:t>
+      </w:r>
+      <w:proofErr w:type="spellStart"/>
+      <w:r>
+        <w:t>0px</w:t>
+      </w:r>
+      <w:proofErr w:type="spellEnd"/>
+      <w:r>
+        <w:t xml:space="preserve"> 10px black',</w:t>
+      </w:r>
+    </w:p>
+    <w:p>
+      <w:r>
+        <w:t xml:space="preserve">                'padding': '15px;',</w:t>
+      </w:r>
+    </w:p>
+    <w:p>
+      <w:r>
+        <w:t xml:space="preserve">                'background-color': '#2FD5D7',</w:t>
+      </w:r>
+    </w:p>
+    <w:p>
+      <w:r>
+        <w:t xml:space="preserve">                'color': '#</w:t>
+      </w:r>
+      <w:proofErr w:type="spellStart"/>
+      <w:r>
+        <w:t>eeeeee</w:t>
+      </w:r>
+      <w:proofErr w:type="spellEnd"/>
+      <w:r>
+        <w:t>'</w:t>
+      </w:r>
+    </w:p>
+    <w:p>
+      <w:r>
+        <w:t xml:space="preserve">            });</w:t>
+      </w:r>
+    </w:p>
+    <w:p>
+      <w:r>
+        <w:t xml:space="preserve">            </w:t>
+      </w:r>
+      <w:proofErr w:type="spellStart"/>
+      <w:r>
+        <w:t>setTimeout</w:t>
+      </w:r>
+      <w:proofErr w:type="spellEnd"/>
+      <w:r>
+        <w:t>("setStyle2()", 1000);</w:t>
+      </w:r>
+    </w:p>
+    <w:p>
+      <w:r>
+        <w:t xml:space="preserve">        }</w:t>
+      </w:r>
+    </w:p>
+    <w:p>
+      <w:r>
+        <w:t xml:space="preserve">        function setStyle2() {</w:t>
+      </w:r>
+    </w:p>
+    <w:p>
+      <w:r>
+        <w:t xml:space="preserve">            $('#title').</w:t>
+      </w:r>
+      <w:proofErr w:type="spellStart"/>
+      <w:proofErr w:type="gramStart"/>
+      <w:r>
+        <w:t>css</w:t>
+      </w:r>
+      <w:proofErr w:type="spellEnd"/>
+      <w:r>
+        <w:t>(</w:t>
+      </w:r>
+      <w:proofErr w:type="gramEnd"/>
+      <w:r>
+        <w:t>{</w:t>
+      </w:r>
+    </w:p>
+    <w:p>
+      <w:r>
+        <w:t xml:space="preserve">                'box-shadow': '0px </w:t>
+      </w:r>
+      <w:proofErr w:type="spellStart"/>
+      <w:r>
+        <w:t>0px</w:t>
+      </w:r>
+      <w:proofErr w:type="spellEnd"/>
+      <w:r>
+        <w:t xml:space="preserve"> 10px black',</w:t>
+      </w:r>
+    </w:p>
+    <w:p>
+      <w:r>
+        <w:t xml:space="preserve">                'padding': '15px;',</w:t>
+      </w:r>
+    </w:p>
+    <w:p>
+      <w:r>
+        <w:t xml:space="preserve">                'background-color': '#0FBCBE',</w:t>
+      </w:r>
+    </w:p>
+    <w:p>
+      <w:r>
+        <w:t xml:space="preserve">                'color': '#</w:t>
+      </w:r>
+      <w:proofErr w:type="spellStart"/>
+      <w:r>
+        <w:t>eeeeee</w:t>
+      </w:r>
+      <w:proofErr w:type="spellEnd"/>
+      <w:r>
+        <w:t>'</w:t>
+      </w:r>
+    </w:p>
+    <w:p>
+      <w:r>
+        <w:t xml:space="preserve">            });</w:t>
+      </w:r>
+    </w:p>
+    <w:p>
+      <w:r>
+        <w:t xml:space="preserve">            </w:t>
+      </w:r>
+      <w:proofErr w:type="spellStart"/>
+      <w:r>
+        <w:t>setTimeout</w:t>
+      </w:r>
+      <w:proofErr w:type="spellEnd"/>
+      <w:r>
+        <w:t>("setStyle1()", 1000);</w:t>
+      </w:r>
+    </w:p>
+    <w:p>
+      <w:r>
+        <w:t xml:space="preserve">        }   </w:t>
+      </w:r>
+    </w:p>
+    <w:p/>
+    <w:p/>
+    <w:p>
+      <w:r>
+        <w:t xml:space="preserve">        function </w:t>
+      </w:r>
+      <w:proofErr w:type="spellStart"/>
+      <w:r>
+        <w:t>viewword</w:t>
+      </w:r>
+      <w:proofErr w:type="spellEnd"/>
+      <w:r>
+        <w:t>(e) {</w:t>
+      </w:r>
+    </w:p>
+    <w:p>
+      <w:r>
+        <w:t xml:space="preserve">            console.log(</w:t>
+      </w:r>
+      <w:proofErr w:type="spellStart"/>
+      <w:proofErr w:type="gramStart"/>
+      <w:r>
+        <w:t>e.target</w:t>
+      </w:r>
+      <w:proofErr w:type="gramEnd"/>
+      <w:r>
+        <w:t>.classList.remove</w:t>
+      </w:r>
+      <w:proofErr w:type="spellEnd"/>
+      <w:r>
+        <w:t>('</w:t>
+      </w:r>
+      <w:proofErr w:type="spellStart"/>
+      <w:r>
+        <w:t>hiddenWord</w:t>
+      </w:r>
+      <w:proofErr w:type="spellEnd"/>
+      <w:r>
+        <w:t>'));</w:t>
+      </w:r>
+    </w:p>
+    <w:p>
+      <w:r>
+        <w:t xml:space="preserve">            </w:t>
+      </w:r>
+      <w:proofErr w:type="spellStart"/>
+      <w:proofErr w:type="gramStart"/>
+      <w:r>
+        <w:t>e.target</w:t>
+      </w:r>
+      <w:proofErr w:type="gramEnd"/>
+      <w:r>
+        <w:t>.classList.remove</w:t>
+      </w:r>
+      <w:proofErr w:type="spellEnd"/>
+      <w:r>
+        <w:t>('</w:t>
+      </w:r>
+      <w:proofErr w:type="spellStart"/>
+      <w:r>
+        <w:t>hiddenWord</w:t>
+      </w:r>
+      <w:proofErr w:type="spellEnd"/>
+      <w:r>
+        <w:t>');</w:t>
+      </w:r>
+    </w:p>
+    <w:p>
+      <w:r>
+        <w:t xml:space="preserve">        }</w:t>
+      </w:r>
+    </w:p>
+    <w:p>
+      <w:r>
+        <w:t xml:space="preserve">        setStyle1();</w:t>
+      </w:r>
+    </w:p>
+    <w:p>
+      <w:r>
+        <w:t xml:space="preserve">        </w:t>
+      </w:r>
+    </w:p>
+    <w:p>
+      <w:r>
+        <w:t xml:space="preserve">    &lt;/script&gt;</w:t>
+      </w:r>
+    </w:p>
+    <w:p>
+      <w:r>
+        <w:lastRenderedPageBreak/>
+        <w:t>&lt;/body&gt;</w:t>
+      </w:r>
+    </w:p>
+    <w:p>
+      <w:pPr>
+        <w:spacing w:line="280" w:lineRule="exact"/>
+        <w:rPr>
+          <w:rFonts w:ascii="Times New Roman" w:eastAsia="標楷體" w:hAnsi="Times New Roman"/>
+          <w:szCs w:val="24"/>
+        </w:rPr>
+      </w:pPr>
+      <w:r>
+        <w:t>&lt;/html&gt;</w:t>
+      </w:r>
+    </w:p>
+    <w:permEnd w:id="354046598"/>
+    <w:p>
+      <w:pPr>
         <w:rPr>
           <w:rFonts w:ascii="Times New Roman" w:eastAsia="標楷體" w:hAnsi="Times New Roman"/>
           <w:sz w:val="32"/>
         </w:rPr>
-        <w:t>url</w:t>
-      </w:r>
-      <w:proofErr w:type="spellEnd"/>
+      </w:pPr>
       <w:r>
         <w:rPr>
           <w:rFonts w:ascii="Times New Roman" w:eastAsia="標楷體" w:hAnsi="Times New Roman" w:hint="eastAsia"/>
           <w:sz w:val="32"/>
         </w:rPr>
-        <w:t>：</w:t>
-      </w:r>
-      <w:permStart w:id="1342587209" w:edGrp="everyone"/>
-    </w:p>
-    <w:permEnd w:id="1342587209"/>
-    <w:p>
-      <w:pPr>
-        <w:rPr>
-          <w:rFonts w:ascii="Times New Roman" w:eastAsia="標楷體" w:hAnsi="Times New Roman"/>
-          <w:sz w:val="32"/>
-        </w:rPr>
-      </w:pPr>
-      <w:r>
-        <w:rPr>
-          <w:rFonts w:ascii="Times New Roman" w:eastAsia="標楷體" w:hAnsi="Times New Roman" w:hint="eastAsia"/>
-          <w:sz w:val="32"/>
-        </w:rPr>
-        <w:t>所有</w:t>
-      </w:r>
-      <w:proofErr w:type="gramStart"/>
-      <w:r>
-        <w:rPr>
-          <w:rFonts w:ascii="Times New Roman" w:eastAsia="標楷體" w:hAnsi="Times New Roman" w:hint="eastAsia"/>
-          <w:sz w:val="32"/>
-        </w:rPr>
-        <w:t>原始碼</w:t>
-      </w:r>
-      <w:r>
-        <w:rPr>
-          <w:rFonts w:ascii="Times New Roman" w:eastAsia="標楷體" w:hAnsi="Times New Roman" w:hint="eastAsia"/>
-          <w:sz w:val="32"/>
-        </w:rPr>
-        <w:t>請貼於</w:t>
-      </w:r>
-      <w:proofErr w:type="gramEnd"/>
-      <w:r>
-        <w:rPr>
-          <w:rFonts w:ascii="Times New Roman" w:eastAsia="標楷體" w:hAnsi="Times New Roman" w:hint="eastAsia"/>
-          <w:sz w:val="32"/>
-        </w:rPr>
-        <w:t>此處下方</w:t>
-      </w:r>
-      <w:r>
-        <w:rPr>
-          <w:rFonts w:ascii="Times New Roman" w:eastAsia="標楷體" w:hAnsi="Times New Roman" w:hint="eastAsia"/>
-          <w:sz w:val="32"/>
-        </w:rPr>
-        <w:t>：</w:t>
-      </w:r>
-    </w:p>
-    <w:p>
-      <w:pPr>
-        <w:spacing w:line="280" w:lineRule="exact"/>
-        <w:rPr>
-          <w:rFonts w:ascii="Times New Roman" w:eastAsia="標楷體" w:hAnsi="Times New Roman"/>
-          <w:szCs w:val="24"/>
-        </w:rPr>
-      </w:pPr>
-      <w:permStart w:id="326594474" w:edGrp="everyone"/>
-    </w:p>
-    <w:permEnd w:id="326594474"/>
-    <w:p>
-      <w:pPr>
-        <w:rPr>
-          <w:rFonts w:ascii="Times New Roman" w:eastAsia="標楷體" w:hAnsi="Times New Roman"/>
-          <w:sz w:val="32"/>
-        </w:rPr>
-      </w:pPr>
-      <w:r>
-        <w:rPr>
-          <w:rFonts w:ascii="Times New Roman" w:eastAsia="標楷體" w:hAnsi="Times New Roman" w:hint="eastAsia"/>
-          <w:sz w:val="32"/>
-        </w:rPr>
         <w:t>畫面截圖請貼於此處下方</w:t>
       </w:r>
-      <w:bookmarkStart w:id="0" w:name="_GoBack"/>
-      <w:bookmarkEnd w:id="0"/>
       <w:r>
         <w:rPr>
           <w:rFonts w:ascii="Times New Roman" w:eastAsia="標楷體" w:hAnsi="Times New Roman" w:hint="eastAsia"/>
@@ -721,9 +1922,46 @@
           <w:b/>
         </w:rPr>
       </w:pPr>
-      <w:permStart w:id="1536128607" w:edGrp="everyone"/>
-    </w:p>
-    <w:permEnd w:id="1536128607"/>
+      <w:permStart w:id="112143893" w:edGrp="everyone"/>
+      <w:r>
+        <w:drawing>
+          <wp:inline distT="0" distB="0" distL="0" distR="0" wp14:anchorId="0D7FEC70" wp14:editId="1B5E1C52">
+            <wp:extent cx="6120130" cy="3315335"/>
+            <wp:effectExtent l="0" t="0" r="0" b="0"/>
+            <wp:docPr id="2" name="圖片 2"/>
+            <wp:cNvGraphicFramePr>
+              <a:graphicFrameLocks xmlns:a="http://schemas.openxmlformats.org/drawingml/2006/main" noChangeAspect="1"/>
+            </wp:cNvGraphicFramePr>
+            <a:graphic xmlns:a="http://schemas.openxmlformats.org/drawingml/2006/main">
+              <a:graphicData uri="http://schemas.openxmlformats.org/drawingml/2006/picture">
+                <pic:pic xmlns:pic="http://schemas.openxmlformats.org/drawingml/2006/picture">
+                  <pic:nvPicPr>
+                    <pic:cNvPr id="1" name=""/>
+                    <pic:cNvPicPr/>
+                  </pic:nvPicPr>
+                  <pic:blipFill>
+                    <a:blip r:embed="rId8"/>
+                    <a:stretch>
+                      <a:fillRect/>
+                    </a:stretch>
+                  </pic:blipFill>
+                  <pic:spPr>
+                    <a:xfrm>
+                      <a:off x="0" y="0"/>
+                      <a:ext cx="6120130" cy="3315335"/>
+                    </a:xfrm>
+                    <a:prstGeom prst="rect">
+                      <a:avLst/>
+                    </a:prstGeom>
+                  </pic:spPr>
+                </pic:pic>
+              </a:graphicData>
+            </a:graphic>
+          </wp:inline>
+        </w:drawing>
+      </w:r>
+    </w:p>
+    <w:permEnd w:id="112143893"/>
     <w:p>
       <w:pPr>
         <w:widowControl/>
@@ -808,7 +2046,7 @@
       </w:r>
     </w:p>
     <w:sectPr>
-      <w:headerReference w:type="default" r:id="rId8"/>
+      <w:headerReference w:type="default" r:id="rId9"/>
       <w:pgSz w:w="11906" w:h="16838"/>
       <w:pgMar w:top="1134" w:right="1134" w:bottom="1134" w:left="1134" w:header="851" w:footer="992" w:gutter="0"/>
       <w:cols w:space="425"/>
@@ -819,7 +2057,7 @@
 </file>
 
 <file path=word/endnotes.xml><?xml version="1.0" encoding="utf-8"?>
-<w:endnotes xmlns:wpc="http://schemas.microsoft.com/office/word/2010/wordprocessingCanvas" xmlns:cx="http://schemas.microsoft.com/office/drawing/2014/chartex" xmlns:cx1="http://schemas.microsoft.com/office/drawing/2015/9/8/chartex" xmlns:cx2="http://schemas.microsoft.com/office/drawing/2015/10/21/chartex" xmlns:cx3="http://schemas.microsoft.com/office/drawing/2016/5/9/chartex" xmlns:cx4="http://schemas.microsoft.com/office/drawing/2016/5/10/chartex" xmlns:cx5="http://schemas.microsoft.com/office/drawing/2016/5/11/chartex" xmlns:cx6="http://schemas.microsoft.com/office/drawing/2016/5/12/chartex" xmlns:cx7="http://schemas.microsoft.com/office/drawing/2016/5/13/chartex" xmlns:cx8="http://schemas.microsoft.com/office/drawing/2016/5/14/chartex" xmlns:mc="http://schemas.openxmlformats.org/markup-compatibility/2006" xmlns:aink="http://schemas.microsoft.com/office/drawing/2016/ink" xmlns:am3d="http://schemas.microsoft.com/office/drawing/2017/model3d" xmlns:o="urn:schemas-microsoft-com:office:office" xmlns:r="http://schemas.openxmlformats.org/officeDocument/2006/relationships" xmlns:m="http://schemas.openxmlformats.org/officeDocument/2006/math" xmlns:v="urn:schemas-microsoft-com:vml" xmlns:wp14="http://schemas.microsoft.com/office/word/2010/wordprocessingDrawing" xmlns:wp="http://schemas.openxmlformats.org/drawingml/2006/wordprocessingDrawing" xmlns:w10="urn:schemas-microsoft-com:office:word" xmlns:w="http://schemas.openxmlformats.org/wordprocessingml/2006/main" xmlns:w14="http://schemas.microsoft.com/office/word/2010/wordml" xmlns:w15="http://schemas.microsoft.com/office/word/2012/wordml" xmlns:w16cid="http://schemas.microsoft.com/office/word/2016/wordml/cid" xmlns:w16se="http://schemas.microsoft.com/office/word/2015/wordml/symex" xmlns:wpg="http://schemas.microsoft.com/office/word/2010/wordprocessingGroup" xmlns:wpi="http://schemas.microsoft.com/office/word/2010/wordprocessingInk" xmlns:wne="http://schemas.microsoft.com/office/word/2006/wordml" xmlns:wps="http://schemas.microsoft.com/office/word/2010/wordprocessingShape" mc:Ignorable="w14 w15 w16se w16cid wp14">
+<w:endnotes xmlns:wpc="http://schemas.microsoft.com/office/word/2010/wordprocessingCanvas" xmlns:cx="http://schemas.microsoft.com/office/drawing/2014/chartex" xmlns:mc="http://schemas.openxmlformats.org/markup-compatibility/2006" xmlns:o="urn:schemas-microsoft-com:office:office" xmlns:r="http://schemas.openxmlformats.org/officeDocument/2006/relationships" xmlns:m="http://schemas.openxmlformats.org/officeDocument/2006/math" xmlns:v="urn:schemas-microsoft-com:vml" xmlns:wp14="http://schemas.microsoft.com/office/word/2010/wordprocessingDrawing" xmlns:wp="http://schemas.openxmlformats.org/drawingml/2006/wordprocessingDrawing" xmlns:w10="urn:schemas-microsoft-com:office:word" xmlns:w="http://schemas.openxmlformats.org/wordprocessingml/2006/main" xmlns:w14="http://schemas.microsoft.com/office/word/2010/wordml" xmlns:w15="http://schemas.microsoft.com/office/word/2012/wordml" xmlns:w16se="http://schemas.microsoft.com/office/word/2015/wordml/symex" xmlns:wpg="http://schemas.microsoft.com/office/word/2010/wordprocessingGroup" xmlns:wpi="http://schemas.microsoft.com/office/word/2010/wordprocessingInk" xmlns:wne="http://schemas.microsoft.com/office/word/2006/wordml" xmlns:wps="http://schemas.microsoft.com/office/word/2010/wordprocessingShape" mc:Ignorable="w14 w15 w16se wp14">
   <w:endnote w:type="separator" w:id="-1">
     <w:p>
       <w:r>
@@ -838,7 +2076,7 @@
 </file>
 
 <file path=word/footnotes.xml><?xml version="1.0" encoding="utf-8"?>
-<w:footnotes xmlns:wpc="http://schemas.microsoft.com/office/word/2010/wordprocessingCanvas" xmlns:cx="http://schemas.microsoft.com/office/drawing/2014/chartex" xmlns:cx1="http://schemas.microsoft.com/office/drawing/2015/9/8/chartex" xmlns:cx2="http://schemas.microsoft.com/office/drawing/2015/10/21/chartex" xmlns:cx3="http://schemas.microsoft.com/office/drawing/2016/5/9/chartex" xmlns:cx4="http://schemas.microsoft.com/office/drawing/2016/5/10/chartex" xmlns:cx5="http://schemas.microsoft.com/office/drawing/2016/5/11/chartex" xmlns:cx6="http://schemas.microsoft.com/office/drawing/2016/5/12/chartex" xmlns:cx7="http://schemas.microsoft.com/office/drawing/2016/5/13/chartex" xmlns:cx8="http://schemas.microsoft.com/office/drawing/2016/5/14/chartex" xmlns:mc="http://schemas.openxmlformats.org/markup-compatibility/2006" xmlns:aink="http://schemas.microsoft.com/office/drawing/2016/ink" xmlns:am3d="http://schemas.microsoft.com/office/drawing/2017/model3d" xmlns:o="urn:schemas-microsoft-com:office:office" xmlns:r="http://schemas.openxmlformats.org/officeDocument/2006/relationships" xmlns:m="http://schemas.openxmlformats.org/officeDocument/2006/math" xmlns:v="urn:schemas-microsoft-com:vml" xmlns:wp14="http://schemas.microsoft.com/office/word/2010/wordprocessingDrawing" xmlns:wp="http://schemas.openxmlformats.org/drawingml/2006/wordprocessingDrawing" xmlns:w10="urn:schemas-microsoft-com:office:word" xmlns:w="http://schemas.openxmlformats.org/wordprocessingml/2006/main" xmlns:w14="http://schemas.microsoft.com/office/word/2010/wordml" xmlns:w15="http://schemas.microsoft.com/office/word/2012/wordml" xmlns:w16cid="http://schemas.microsoft.com/office/word/2016/wordml/cid" xmlns:w16se="http://schemas.microsoft.com/office/word/2015/wordml/symex" xmlns:wpg="http://schemas.microsoft.com/office/word/2010/wordprocessingGroup" xmlns:wpi="http://schemas.microsoft.com/office/word/2010/wordprocessingInk" xmlns:wne="http://schemas.microsoft.com/office/word/2006/wordml" xmlns:wps="http://schemas.microsoft.com/office/word/2010/wordprocessingShape" mc:Ignorable="w14 w15 w16se w16cid wp14">
+<w:footnotes xmlns:wpc="http://schemas.microsoft.com/office/word/2010/wordprocessingCanvas" xmlns:cx="http://schemas.microsoft.com/office/drawing/2014/chartex" xmlns:mc="http://schemas.openxmlformats.org/markup-compatibility/2006" xmlns:o="urn:schemas-microsoft-com:office:office" xmlns:r="http://schemas.openxmlformats.org/officeDocument/2006/relationships" xmlns:m="http://schemas.openxmlformats.org/officeDocument/2006/math" xmlns:v="urn:schemas-microsoft-com:vml" xmlns:wp14="http://schemas.microsoft.com/office/word/2010/wordprocessingDrawing" xmlns:wp="http://schemas.openxmlformats.org/drawingml/2006/wordprocessingDrawing" xmlns:w10="urn:schemas-microsoft-com:office:word" xmlns:w="http://schemas.openxmlformats.org/wordprocessingml/2006/main" xmlns:w14="http://schemas.microsoft.com/office/word/2010/wordml" xmlns:w15="http://schemas.microsoft.com/office/word/2012/wordml" xmlns:w16se="http://schemas.microsoft.com/office/word/2015/wordml/symex" xmlns:wpg="http://schemas.microsoft.com/office/word/2010/wordprocessingGroup" xmlns:wpi="http://schemas.microsoft.com/office/word/2010/wordprocessingInk" xmlns:wne="http://schemas.microsoft.com/office/word/2006/wordml" xmlns:wps="http://schemas.microsoft.com/office/word/2010/wordprocessingShape" mc:Ignorable="w14 w15 w16se wp14">
   <w:footnote w:type="separator" w:id="-1">
     <w:p>
       <w:r>
@@ -857,7 +2095,7 @@
 </file>
 
 <file path=word/header1.xml><?xml version="1.0" encoding="utf-8"?>
-<w:hdr xmlns:wpc="http://schemas.microsoft.com/office/word/2010/wordprocessingCanvas" xmlns:cx="http://schemas.microsoft.com/office/drawing/2014/chartex" xmlns:cx1="http://schemas.microsoft.com/office/drawing/2015/9/8/chartex" xmlns:cx2="http://schemas.microsoft.com/office/drawing/2015/10/21/chartex" xmlns:cx3="http://schemas.microsoft.com/office/drawing/2016/5/9/chartex" xmlns:cx4="http://schemas.microsoft.com/office/drawing/2016/5/10/chartex" xmlns:cx5="http://schemas.microsoft.com/office/drawing/2016/5/11/chartex" xmlns:cx6="http://schemas.microsoft.com/office/drawing/2016/5/12/chartex" xmlns:cx7="http://schemas.microsoft.com/office/drawing/2016/5/13/chartex" xmlns:cx8="http://schemas.microsoft.com/office/drawing/2016/5/14/chartex" xmlns:mc="http://schemas.openxmlformats.org/markup-compatibility/2006" xmlns:aink="http://schemas.microsoft.com/office/drawing/2016/ink" xmlns:am3d="http://schemas.microsoft.com/office/drawing/2017/model3d" xmlns:o="urn:schemas-microsoft-com:office:office" xmlns:r="http://schemas.openxmlformats.org/officeDocument/2006/relationships" xmlns:m="http://schemas.openxmlformats.org/officeDocument/2006/math" xmlns:v="urn:schemas-microsoft-com:vml" xmlns:wp14="http://schemas.microsoft.com/office/word/2010/wordprocessingDrawing" xmlns:wp="http://schemas.openxmlformats.org/drawingml/2006/wordprocessingDrawing" xmlns:w10="urn:schemas-microsoft-com:office:word" xmlns:w="http://schemas.openxmlformats.org/wordprocessingml/2006/main" xmlns:w14="http://schemas.microsoft.com/office/word/2010/wordml" xmlns:w15="http://schemas.microsoft.com/office/word/2012/wordml" xmlns:w16cid="http://schemas.microsoft.com/office/word/2016/wordml/cid" xmlns:w16se="http://schemas.microsoft.com/office/word/2015/wordml/symex" xmlns:wpg="http://schemas.microsoft.com/office/word/2010/wordprocessingGroup" xmlns:wpi="http://schemas.microsoft.com/office/word/2010/wordprocessingInk" xmlns:wne="http://schemas.microsoft.com/office/word/2006/wordml" xmlns:wps="http://schemas.microsoft.com/office/word/2010/wordprocessingShape" mc:Ignorable="w14 w15 w16se w16cid wp14">
+<w:hdr xmlns:wpc="http://schemas.microsoft.com/office/word/2010/wordprocessingCanvas" xmlns:cx="http://schemas.microsoft.com/office/drawing/2014/chartex" xmlns:mc="http://schemas.openxmlformats.org/markup-compatibility/2006" xmlns:o="urn:schemas-microsoft-com:office:office" xmlns:r="http://schemas.openxmlformats.org/officeDocument/2006/relationships" xmlns:m="http://schemas.openxmlformats.org/officeDocument/2006/math" xmlns:v="urn:schemas-microsoft-com:vml" xmlns:wp14="http://schemas.microsoft.com/office/word/2010/wordprocessingDrawing" xmlns:wp="http://schemas.openxmlformats.org/drawingml/2006/wordprocessingDrawing" xmlns:w10="urn:schemas-microsoft-com:office:word" xmlns:w="http://schemas.openxmlformats.org/wordprocessingml/2006/main" xmlns:w14="http://schemas.microsoft.com/office/word/2010/wordml" xmlns:w15="http://schemas.microsoft.com/office/word/2012/wordml" xmlns:w16se="http://schemas.microsoft.com/office/word/2015/wordml/symex" xmlns:wpg="http://schemas.microsoft.com/office/word/2010/wordprocessingGroup" xmlns:wpi="http://schemas.microsoft.com/office/word/2010/wordprocessingInk" xmlns:wne="http://schemas.microsoft.com/office/word/2006/wordml" xmlns:wps="http://schemas.microsoft.com/office/word/2010/wordprocessingShape" mc:Ignorable="w14 w15 w16se wp14">
   <w:p>
     <w:pPr>
       <w:jc w:val="center"/>
@@ -989,7 +2227,7 @@
 </file>
 
 <file path=word/numbering.xml><?xml version="1.0" encoding="utf-8"?>
-<w:numbering xmlns:wpc="http://schemas.microsoft.com/office/word/2010/wordprocessingCanvas" xmlns:cx="http://schemas.microsoft.com/office/drawing/2014/chartex" xmlns:cx1="http://schemas.microsoft.com/office/drawing/2015/9/8/chartex" xmlns:cx2="http://schemas.microsoft.com/office/drawing/2015/10/21/chartex" xmlns:cx3="http://schemas.microsoft.com/office/drawing/2016/5/9/chartex" xmlns:cx4="http://schemas.microsoft.com/office/drawing/2016/5/10/chartex" xmlns:cx5="http://schemas.microsoft.com/office/drawing/2016/5/11/chartex" xmlns:cx6="http://schemas.microsoft.com/office/drawing/2016/5/12/chartex" xmlns:cx7="http://schemas.microsoft.com/office/drawing/2016/5/13/chartex" xmlns:cx8="http://schemas.microsoft.com/office/drawing/2016/5/14/chartex" xmlns:mc="http://schemas.openxmlformats.org/markup-compatibility/2006" xmlns:aink="http://schemas.microsoft.com/office/drawing/2016/ink" xmlns:am3d="http://schemas.microsoft.com/office/drawing/2017/model3d" xmlns:o="urn:schemas-microsoft-com:office:office" xmlns:r="http://schemas.openxmlformats.org/officeDocument/2006/relationships" xmlns:m="http://schemas.openxmlformats.org/officeDocument/2006/math" xmlns:v="urn:schemas-microsoft-com:vml" xmlns:wp14="http://schemas.microsoft.com/office/word/2010/wordprocessingDrawing" xmlns:wp="http://schemas.openxmlformats.org/drawingml/2006/wordprocessingDrawing" xmlns:w10="urn:schemas-microsoft-com:office:word" xmlns:w="http://schemas.openxmlformats.org/wordprocessingml/2006/main" xmlns:w14="http://schemas.microsoft.com/office/word/2010/wordml" xmlns:w15="http://schemas.microsoft.com/office/word/2012/wordml" xmlns:w16cid="http://schemas.microsoft.com/office/word/2016/wordml/cid" xmlns:w16se="http://schemas.microsoft.com/office/word/2015/wordml/symex" xmlns:wpg="http://schemas.microsoft.com/office/word/2010/wordprocessingGroup" xmlns:wpi="http://schemas.microsoft.com/office/word/2010/wordprocessingInk" xmlns:wne="http://schemas.microsoft.com/office/word/2006/wordml" xmlns:wps="http://schemas.microsoft.com/office/word/2010/wordprocessingShape" mc:Ignorable="w14 w15 w16se w16cid wp14">
+<w:numbering xmlns:wpc="http://schemas.microsoft.com/office/word/2010/wordprocessingCanvas" xmlns:cx="http://schemas.microsoft.com/office/drawing/2014/chartex" xmlns:mc="http://schemas.openxmlformats.org/markup-compatibility/2006" xmlns:o="urn:schemas-microsoft-com:office:office" xmlns:r="http://schemas.openxmlformats.org/officeDocument/2006/relationships" xmlns:m="http://schemas.openxmlformats.org/officeDocument/2006/math" xmlns:v="urn:schemas-microsoft-com:vml" xmlns:wp14="http://schemas.microsoft.com/office/word/2010/wordprocessingDrawing" xmlns:wp="http://schemas.openxmlformats.org/drawingml/2006/wordprocessingDrawing" xmlns:w10="urn:schemas-microsoft-com:office:word" xmlns:w="http://schemas.openxmlformats.org/wordprocessingml/2006/main" xmlns:w14="http://schemas.microsoft.com/office/word/2010/wordml" xmlns:w15="http://schemas.microsoft.com/office/word/2012/wordml" xmlns:w16se="http://schemas.microsoft.com/office/word/2015/wordml/symex" xmlns:wpg="http://schemas.microsoft.com/office/word/2010/wordprocessingGroup" xmlns:wpi="http://schemas.microsoft.com/office/word/2010/wordprocessingInk" xmlns:wne="http://schemas.microsoft.com/office/word/2006/wordml" xmlns:wps="http://schemas.microsoft.com/office/word/2010/wordprocessingShape" mc:Ignorable="w14 w15 w16se wp14">
   <w:abstractNum w:abstractNumId="0" w15:restartNumberingAfterBreak="0">
     <w:nsid w:val="2E384908"/>
     <w:multiLevelType w:val="hybridMultilevel"/>
@@ -1264,7 +2502,7 @@
 </file>
 
 <file path=word/styles.xml><?xml version="1.0" encoding="utf-8"?>
-<w:styles xmlns:mc="http://schemas.openxmlformats.org/markup-compatibility/2006" xmlns:r="http://schemas.openxmlformats.org/officeDocument/2006/relationships" xmlns:w="http://schemas.openxmlformats.org/wordprocessingml/2006/main" xmlns:w14="http://schemas.microsoft.com/office/word/2010/wordml" xmlns:w15="http://schemas.microsoft.com/office/word/2012/wordml" xmlns:w16cid="http://schemas.microsoft.com/office/word/2016/wordml/cid" xmlns:w16se="http://schemas.microsoft.com/office/word/2015/wordml/symex" mc:Ignorable="w14 w15 w16se w16cid">
+<w:styles xmlns:mc="http://schemas.openxmlformats.org/markup-compatibility/2006" xmlns:r="http://schemas.openxmlformats.org/officeDocument/2006/relationships" xmlns:w="http://schemas.openxmlformats.org/wordprocessingml/2006/main" xmlns:w14="http://schemas.microsoft.com/office/word/2010/wordml" xmlns:w15="http://schemas.microsoft.com/office/word/2012/wordml" xmlns:w16se="http://schemas.microsoft.com/office/word/2015/wordml/symex" mc:Ignorable="w14 w15 w16se">
   <w:docDefaults>
     <w:rPrDefault>
       <w:rPr>
@@ -1277,7 +2515,7 @@
     </w:rPrDefault>
     <w:pPrDefault/>
   </w:docDefaults>
-  <w:latentStyles w:defLockedState="0" w:defUIPriority="99" w:defSemiHidden="0" w:defUnhideWhenUsed="0" w:defQFormat="0" w:count="375">
+  <w:latentStyles w:defLockedState="0" w:defUIPriority="99" w:defSemiHidden="0" w:defUnhideWhenUsed="0" w:defQFormat="0" w:count="371">
     <w:lsdException w:name="Normal" w:uiPriority="0" w:qFormat="1"/>
     <w:lsdException w:name="heading 1" w:uiPriority="9" w:qFormat="1"/>
     <w:lsdException w:name="heading 2" w:semiHidden="1" w:uiPriority="9" w:unhideWhenUsed="1" w:qFormat="1"/>
@@ -1383,6 +2621,7 @@
     <w:lsdException w:name="HTML Sample" w:semiHidden="1" w:unhideWhenUsed="1"/>
     <w:lsdException w:name="HTML Typewriter" w:semiHidden="1" w:unhideWhenUsed="1"/>
     <w:lsdException w:name="HTML Variable" w:semiHidden="1" w:unhideWhenUsed="1"/>
+    <w:lsdException w:name="Normal Table" w:semiHidden="1" w:unhideWhenUsed="1"/>
     <w:lsdException w:name="annotation subject" w:semiHidden="1" w:unhideWhenUsed="1"/>
     <w:lsdException w:name="No List" w:semiHidden="1" w:unhideWhenUsed="1"/>
     <w:lsdException w:name="Outline List 1" w:semiHidden="1" w:unhideWhenUsed="1"/>
@@ -1426,8 +2665,10 @@
     <w:lsdException w:name="Table Elegant" w:semiHidden="1" w:unhideWhenUsed="1"/>
     <w:lsdException w:name="Table Professional" w:semiHidden="1" w:unhideWhenUsed="1"/>
     <w:lsdException w:name="Table Subtle 1" w:semiHidden="1" w:unhideWhenUsed="1"/>
+    <w:lsdException w:name="Table Subtle 2" w:semiHidden="1" w:unhideWhenUsed="1"/>
     <w:lsdException w:name="Table Web 1" w:semiHidden="1" w:unhideWhenUsed="1"/>
     <w:lsdException w:name="Table Web 2" w:semiHidden="1" w:unhideWhenUsed="1"/>
+    <w:lsdException w:name="Table Web 3" w:semiHidden="1" w:unhideWhenUsed="1"/>
     <w:lsdException w:name="Balloon Text" w:semiHidden="1" w:unhideWhenUsed="1"/>
     <w:lsdException w:name="Table Grid" w:uiPriority="39"/>
     <w:lsdException w:name="Table Theme" w:semiHidden="1" w:unhideWhenUsed="1"/>
@@ -1646,10 +2887,6 @@
     <w:lsdException w:name="List Table 5 Dark Accent 6" w:uiPriority="50"/>
     <w:lsdException w:name="List Table 6 Colorful Accent 6" w:uiPriority="51"/>
     <w:lsdException w:name="List Table 7 Colorful Accent 6" w:uiPriority="52"/>
-    <w:lsdException w:name="Mention" w:semiHidden="1" w:unhideWhenUsed="1"/>
-    <w:lsdException w:name="Smart Hyperlink" w:semiHidden="1" w:unhideWhenUsed="1"/>
-    <w:lsdException w:name="Hashtag" w:semiHidden="1" w:unhideWhenUsed="1"/>
-    <w:lsdException w:name="Unresolved Mention" w:semiHidden="1" w:unhideWhenUsed="1"/>
   </w:latentStyles>
   <w:style w:type="paragraph" w:default="1" w:styleId="a">
     <w:name w:val="Normal"/>
